--- a/Data/Dac diem khoa.docx
+++ b/Data/Dac diem khoa.docx
@@ -53,6 +53,196 @@
         <w:t>:</w:t>
       </w:r>
     </w:p>
+    <w:p>
+      <w:r>
+        <w:rPr>
+          <w:b/>
+          <w:bCs/>
+        </w:rPr>
+        <w:t xml:space="preserve">- </w:t>
+      </w:r>
+      <w:r>
+        <w:t xml:space="preserve">Mở khóa bằng nhận diện gương mặt: </w:t>
+      </w:r>
+      <w:r>
+        <w:t xml:space="preserve">tăng khả năng bảo mật, có thể kết hợp với lại </w:t>
+      </w:r>
+      <w:proofErr w:type="gramStart"/>
+      <w:r>
+        <w:t>hệ  thống</w:t>
+      </w:r>
+      <w:proofErr w:type="gramEnd"/>
+      <w:r>
+        <w:t xml:space="preserve"> lưu trữ lại lịch sử mở cửa (hình ảnh + thời gian)</w:t>
+      </w:r>
+    </w:p>
+    <w:p>
+      <w:r>
+        <w:tab/>
+        <w:t xml:space="preserve"> </w:t>
+      </w:r>
+      <w:r>
+        <w:t>+ Đối tượng sử dụng: người lớn hoặc trẻ em (&gt; 1m3) (vì module camera được đặt cao khoảng 1m3)</w:t>
+      </w:r>
+    </w:p>
+    <w:p>
+      <w:r>
+        <w:tab/>
+        <w:t>+ Điều kiện sử dụng: có ánh sáng (ở mức vừa phải)</w:t>
+      </w:r>
+    </w:p>
+    <w:p>
+      <w:r>
+        <w:tab/>
+        <w:t xml:space="preserve">+ </w:t>
+      </w:r>
+      <w:r>
+        <w:t>Lưu được bao nhiêu gương mặt? Lưu ở đâu?</w:t>
+      </w:r>
+    </w:p>
+    <w:p>
+      <w:r>
+        <w:t>- Mở khóa bằng vân tay: l</w:t>
+      </w:r>
+      <w:r>
+        <w:t>ựa chọn bảo mật khác cho cửa</w:t>
+      </w:r>
+    </w:p>
+    <w:p>
+      <w:pPr>
+        <w:ind w:firstLine="720"/>
+      </w:pPr>
+      <w:r>
+        <w:t>+ Đối tượng sử dụng: trẻ em dưới 1m3 không đủ chiều cao để sử dụng gương mặt hoặc cả người lớn</w:t>
+      </w:r>
+    </w:p>
+    <w:p>
+      <w:r>
+        <w:tab/>
+        <w:t>+ Điều kiện sử dụng: cả trời tối hoặc sáng</w:t>
+      </w:r>
+    </w:p>
+    <w:p>
+      <w:r>
+        <w:t xml:space="preserve">- Mở khóa bằng mật khẩu số: </w:t>
+      </w:r>
+      <w:r>
+        <w:t>giải quyết những trường hợp gương mặt hoặc vân tay không nhận diện được, hoặc trường hợp có thể cho một người khác (người quen) vào nhà của mình, chỉ cần nói mật khẩu cho họ</w:t>
+      </w:r>
+    </w:p>
+    <w:p>
+      <w:pPr>
+        <w:ind w:left="720"/>
+      </w:pPr>
+      <w:r>
+        <w:t>+ Cơ chế xác thực chống nhìn trộm: nhập một chuỗi số ngẫu nhiên, miễn trong chuỗi đó có chứa 4/6 số mật khẩu thì cửa sẽ được mở. Cơ chế này cũng giải quyết được vấn đề khi mình nhập sai mật khẩu, mình có thể tiếp tục nhập mật khẩu đúng mà không cần bấm xóa mật khẩu đã sai đi.</w:t>
+      </w:r>
+    </w:p>
+    <w:p>
+      <w:pPr>
+        <w:ind w:left="720"/>
+      </w:pPr>
+      <w:r>
+        <w:t>+ Cấp mật khẩu dùng một lần thông qua website</w:t>
+      </w:r>
+    </w:p>
+    <w:p>
+      <w:r>
+        <w:t>-</w:t>
+      </w:r>
+      <w:r>
+        <w:t xml:space="preserve"> Website: gồm những chức năng:</w:t>
+      </w:r>
+    </w:p>
+    <w:p>
+      <w:r>
+        <w:tab/>
+        <w:t>+ Có hệ thống đăng nhập (user/password)</w:t>
+      </w:r>
+    </w:p>
+    <w:p>
+      <w:r>
+        <w:tab/>
+        <w:t>+ Tra cứu lịch sử ra/vào cửa: hình ảnh + thời gian chi tiết</w:t>
+      </w:r>
+    </w:p>
+    <w:p>
+      <w:r>
+        <w:tab/>
+        <w:t>+ Trích xuất lịch sử thành file .csv</w:t>
+      </w:r>
+    </w:p>
+    <w:p>
+      <w:r>
+        <w:tab/>
+        <w:t>+ Cấp mật khẩu số (passcode) một lần</w:t>
+      </w:r>
+    </w:p>
+    <w:p>
+      <w:r>
+        <w:tab/>
+        <w:t>+ Trực tiếp video từ camera</w:t>
+      </w:r>
+    </w:p>
+    <w:p>
+      <w:r>
+        <w:tab/>
+        <w:t xml:space="preserve">+ </w:t>
+      </w:r>
+      <w:r>
+        <w:t>Mở cửa từ xa</w:t>
+      </w:r>
+      <w:r>
+        <w:t xml:space="preserve"> </w:t>
+      </w:r>
+    </w:p>
+    <w:p>
+      <w:r>
+        <w:tab/>
+        <w:t>+ Thông báo dung lượng pin của khóa</w:t>
+      </w:r>
+    </w:p>
+    <w:p>
+      <w:r>
+        <w:lastRenderedPageBreak/>
+        <w:tab/>
+        <w:t>+ Chỉ được truy cập thông qua mạng nội bộ (giới hạn đề tài)</w:t>
+      </w:r>
+    </w:p>
+    <w:p>
+      <w:r>
+        <w:t xml:space="preserve">- </w:t>
+      </w:r>
+      <w:r>
+        <w:t xml:space="preserve">Cảnh báo sms: </w:t>
+      </w:r>
+      <w:r>
+        <w:t>khi nhận dạng sai 5 lần đối với gương mặt hoặc vân tay, sai 3 lần đối với mặt khẩu số.</w:t>
+      </w:r>
+    </w:p>
+    <w:p>
+      <w:r>
+        <w:t>- Màn hình LCD hiển thị giao hiện nhập mở khẩu, thông báo nhận dạng đúng/sai</w:t>
+      </w:r>
+    </w:p>
+    <w:p>
+      <w:r>
+        <w:t>- Tích hợp màn hình hiển thị bên trong cửa để xem người bên ngoài nhấn chuông là ai (</w:t>
+      </w:r>
+      <w:r>
+        <w:t>khi có khách nhấn chuông, thì camera chuyển sang chế độ streaming và streaming mặt khách vô trong nhà</w:t>
+      </w:r>
+      <w:r>
+        <w:t>)</w:t>
+      </w:r>
+    </w:p>
+    <w:p>
+      <w:r>
+        <w:t>- Tích hợp chìa khóa cơ để mở cửa trường hợp nhà mất điện.</w:t>
+      </w:r>
+    </w:p>
+    <w:p/>
+    <w:p/>
     <w:p/>
     <w:sectPr>
       <w:pgSz w:w="11906" w:h="16838"/>
@@ -490,6 +680,17 @@
     <w:semiHidden/>
     <w:unhideWhenUsed/>
   </w:style>
+  <w:style w:type="paragraph" w:styleId="ListParagraph">
+    <w:name w:val="List Paragraph"/>
+    <w:basedOn w:val="Normal"/>
+    <w:uiPriority w:val="34"/>
+    <w:qFormat/>
+    <w:rsid w:val="00BF595D"/>
+    <w:pPr>
+      <w:ind w:left="720"/>
+      <w:contextualSpacing/>
+    </w:pPr>
+  </w:style>
 </w:styles>
 </file>
 

--- a/Data/Dac diem khoa.docx
+++ b/Data/Dac diem khoa.docx
@@ -62,10 +62,7 @@
         <w:t xml:space="preserve">- </w:t>
       </w:r>
       <w:r>
-        <w:t xml:space="preserve">Mở khóa bằng nhận diện gương mặt: </w:t>
-      </w:r>
-      <w:r>
-        <w:t xml:space="preserve">tăng khả năng bảo mật, có thể kết hợp với lại </w:t>
+        <w:t xml:space="preserve">Mở khóa bằng nhận diện gương mặt: tăng khả năng bảo mật, có thể kết hợp với lại </w:t>
       </w:r>
       <w:proofErr w:type="gramStart"/>
       <w:r>
@@ -79,10 +76,7 @@
     <w:p>
       <w:r>
         <w:tab/>
-        <w:t xml:space="preserve"> </w:t>
-      </w:r>
-      <w:r>
-        <w:t>+ Đối tượng sử dụng: người lớn hoặc trẻ em (&gt; 1m3) (vì module camera được đặt cao khoảng 1m3)</w:t>
+        <w:t xml:space="preserve"> + Đối tượng sử dụng: người lớn hoặc trẻ em (&gt; 1m3) (vì module camera được đặt cao khoảng 1m3)</w:t>
       </w:r>
     </w:p>
     <w:p>
@@ -94,10 +88,7 @@
     <w:p>
       <w:r>
         <w:tab/>
-        <w:t xml:space="preserve">+ </w:t>
-      </w:r>
-      <w:r>
-        <w:t>Lưu được bao nhiêu gương mặt? Lưu ở đâu?</w:t>
+        <w:t>+ Lưu được bao nhiêu gương mặt? Lưu ở đâu?</w:t>
       </w:r>
     </w:p>
     <w:p>
@@ -148,10 +139,7 @@
     </w:p>
     <w:p>
       <w:r>
-        <w:t>-</w:t>
-      </w:r>
-      <w:r>
-        <w:t xml:space="preserve"> Website: gồm những chức năng:</w:t>
+        <w:t>- Website: gồm những chức năng:</w:t>
       </w:r>
     </w:p>
     <w:p>
@@ -187,10 +175,7 @@
     <w:p>
       <w:r>
         <w:tab/>
-        <w:t xml:space="preserve">+ </w:t>
-      </w:r>
-      <w:r>
-        <w:t>Mở cửa từ xa</w:t>
+        <w:t>+ Mở cửa từ xa</w:t>
       </w:r>
       <w:r>
         <w:t xml:space="preserve"> </w:t>
@@ -211,13 +196,7 @@
     </w:p>
     <w:p>
       <w:r>
-        <w:t xml:space="preserve">- </w:t>
-      </w:r>
-      <w:r>
-        <w:t xml:space="preserve">Cảnh báo sms: </w:t>
-      </w:r>
-      <w:r>
-        <w:t>khi nhận dạng sai 5 lần đối với gương mặt hoặc vân tay, sai 3 lần đối với mặt khẩu số.</w:t>
+        <w:t>- Cảnh báo sms: khi nhận dạng sai 5 lần đối với gương mặt hoặc vân tay, sai 3 lần đối với mặt khẩu số.</w:t>
       </w:r>
     </w:p>
     <w:p>
@@ -227,18 +206,15 @@
     </w:p>
     <w:p>
       <w:r>
-        <w:t>- Tích hợp màn hình hiển thị bên trong cửa để xem người bên ngoài nhấn chuông là ai (</w:t>
-      </w:r>
-      <w:r>
-        <w:t>khi có khách nhấn chuông, thì camera chuyển sang chế độ streaming và streaming mặt khách vô trong nhà</w:t>
-      </w:r>
-      <w:r>
-        <w:t>)</w:t>
+        <w:t>- Tích hợp màn hình hiển thị bên trong cửa để xem người bên ngoài nhấn chuông là ai (khi có khách nhấn chuông, thì camera chuyển sang chế độ streaming và streaming mặt khách vô trong nhà)</w:t>
       </w:r>
     </w:p>
     <w:p>
       <w:r>
         <w:t>- Tích hợp chìa khóa cơ để mở cửa trường hợp nhà mất điện.</w:t>
+      </w:r>
+      <w:r>
+        <w:t xml:space="preserve">    </w:t>
       </w:r>
     </w:p>
     <w:p/>

--- a/Data/Dac diem khoa.docx
+++ b/Data/Dac diem khoa.docx
@@ -7,23 +7,122 @@
         <w:rPr>
           <w:b/>
           <w:bCs/>
-        </w:rPr>
-      </w:pPr>
-      <w:r>
-        <w:rPr>
-          <w:b/>
-          <w:bCs/>
-        </w:rPr>
-        <w:t>- SDK</w:t>
-      </w:r>
-    </w:p>
-    <w:p>
-      <w:pPr>
-        <w:rPr>
-          <w:b/>
-          <w:bCs/>
-        </w:rPr>
-      </w:pPr>
+          <w:sz w:val="32"/>
+          <w:szCs w:val="32"/>
+        </w:rPr>
+      </w:pPr>
+      <w:r>
+        <w:rPr>
+          <w:b/>
+          <w:bCs/>
+          <w:sz w:val="32"/>
+          <w:szCs w:val="32"/>
+        </w:rPr>
+        <w:t xml:space="preserve">1. </w:t>
+      </w:r>
+      <w:r>
+        <w:rPr>
+          <w:b/>
+          <w:bCs/>
+          <w:sz w:val="32"/>
+          <w:szCs w:val="32"/>
+        </w:rPr>
+        <w:t>Yêu cầu về chức</w:t>
+      </w:r>
+      <w:r>
+        <w:rPr>
+          <w:b/>
+          <w:bCs/>
+          <w:sz w:val="32"/>
+          <w:szCs w:val="32"/>
+        </w:rPr>
+        <w:t xml:space="preserve"> năng </w:t>
+      </w:r>
+      <w:r>
+        <w:rPr>
+          <w:b/>
+          <w:bCs/>
+          <w:sz w:val="32"/>
+          <w:szCs w:val="32"/>
+        </w:rPr>
+        <w:t>chính của khóa</w:t>
+      </w:r>
+      <w:r>
+        <w:rPr>
+          <w:b/>
+          <w:bCs/>
+          <w:sz w:val="32"/>
+          <w:szCs w:val="32"/>
+        </w:rPr>
+        <w:t>:</w:t>
+      </w:r>
+    </w:p>
+    <w:p>
+      <w:pPr>
+        <w:rPr>
+          <w:b/>
+          <w:bCs/>
+        </w:rPr>
+      </w:pPr>
+      <w:r>
+        <w:rPr>
+          <w:b/>
+          <w:bCs/>
+        </w:rPr>
+        <w:t>- Mở khóa bằng nhận diện gương mặt</w:t>
+      </w:r>
+    </w:p>
+    <w:p>
+      <w:r>
+        <w:tab/>
+        <w:t xml:space="preserve">+ </w:t>
+      </w:r>
+      <w:r>
+        <w:t xml:space="preserve">Có thể </w:t>
+      </w:r>
+      <w:r>
+        <w:t>thêm/xóa</w:t>
+      </w:r>
+      <w:r>
+        <w:t xml:space="preserve"> user (gương mặt)</w:t>
+      </w:r>
+      <w:r>
+        <w:t>, việc thêm/xóa user thực hiện thông qua website, phải có tài khoản admin để đăng nhập</w:t>
+      </w:r>
+    </w:p>
+    <w:p>
+      <w:r>
+        <w:tab/>
+        <w:t>+ Số lượng user tối đa:</w:t>
+      </w:r>
+    </w:p>
+    <w:p>
+      <w:pPr>
+        <w:rPr>
+          <w:b/>
+          <w:bCs/>
+        </w:rPr>
+      </w:pPr>
+      <w:r>
+        <w:rPr>
+          <w:b/>
+          <w:bCs/>
+        </w:rPr>
+        <w:t xml:space="preserve">- Mở khóa bằng mật khẩu số: </w:t>
+      </w:r>
+    </w:p>
+    <w:p>
+      <w:pPr>
+        <w:ind w:left="720"/>
+      </w:pPr>
+      <w:r>
+        <w:t>+ Chống nhìn trộm mật khẩu số</w:t>
+      </w:r>
+      <w:r>
+        <w:t>: có thể nhập số bất kỳ miễn có chứa mật khẩu trong đó thì cửa vẫn được mở.</w:t>
+      </w:r>
+    </w:p>
+    <w:p>
       <w:r>
         <w:rPr>
           <w:b/>
@@ -36,188 +135,364 @@
           <w:b/>
           <w:bCs/>
         </w:rPr>
-        <w:t>Yêu cầu về chức</w:t>
-      </w:r>
-      <w:r>
-        <w:rPr>
-          <w:b/>
-          <w:bCs/>
-        </w:rPr>
-        <w:t xml:space="preserve"> năng khóa</w:t>
-      </w:r>
-      <w:r>
-        <w:rPr>
-          <w:b/>
-          <w:bCs/>
-        </w:rPr>
+        <w:t>Có w</w:t>
+      </w:r>
+      <w:r>
+        <w:rPr>
+          <w:b/>
+          <w:bCs/>
+        </w:rPr>
+        <w:t>ebsite</w:t>
+      </w:r>
+      <w:r>
+        <w:rPr>
+          <w:b/>
+          <w:bCs/>
+        </w:rPr>
+        <w:t xml:space="preserve"> quản lý</w:t>
+      </w:r>
+      <w:r>
+        <w:rPr>
+          <w:b/>
+          <w:bCs/>
+        </w:rPr>
+        <w:t>: gồm những chức năng</w:t>
+      </w:r>
+      <w:r>
         <w:t>:</w:t>
       </w:r>
     </w:p>
     <w:p>
       <w:r>
-        <w:rPr>
-          <w:b/>
-          <w:bCs/>
-        </w:rPr>
+        <w:tab/>
+        <w:t xml:space="preserve">+ Có hệ thống đăng nhập </w:t>
+      </w:r>
+      <w:r>
+        <w:t xml:space="preserve">tài khoản của admin </w:t>
+      </w:r>
+      <w:r>
+        <w:t>(user/password)</w:t>
+      </w:r>
+    </w:p>
+    <w:p>
+      <w:r>
+        <w:tab/>
+      </w:r>
+      <w:r>
+        <w:rPr>
+          <w:highlight w:val="yellow"/>
+        </w:rPr>
+        <w:t>+ Thay đổi/thêm số điện thoại của admin</w:t>
+      </w:r>
+    </w:p>
+    <w:p>
+      <w:r>
+        <w:tab/>
+        <w:t xml:space="preserve">+ Tra cứu lịch sử </w:t>
+      </w:r>
+      <w:r>
+        <w:t>mở cửa</w:t>
+      </w:r>
+      <w:r>
+        <w:t>: hình ảnh + thời gian chi tiết</w:t>
+      </w:r>
+      <w:r>
+        <w:t xml:space="preserve"> (đối với mở cửa bằng </w:t>
+      </w:r>
+      <w:r>
+        <w:t xml:space="preserve">  </w:t>
+      </w:r>
+      <w:r>
+        <w:t>gương mặt)</w:t>
+      </w:r>
+      <w:r>
+        <w:t>, trích xuất lịch sử</w:t>
+      </w:r>
+    </w:p>
+    <w:p>
+      <w:r>
+        <w:tab/>
+        <w:t>+ Chức năng</w:t>
+      </w:r>
+      <w:r>
+        <w:t xml:space="preserve"> yêu cầu </w:t>
+      </w:r>
+      <w:r>
+        <w:t>thêm/xóa</w:t>
+      </w:r>
+      <w:r>
+        <w:t xml:space="preserve"> khuôn mặt</w:t>
+      </w:r>
+    </w:p>
+    <w:p>
+      <w:r>
+        <w:tab/>
+        <w:t>+ Chức năng yêu cầu đổi mật khẩu số</w:t>
+      </w:r>
+      <w:r>
+        <w:t xml:space="preserve"> </w:t>
+      </w:r>
+    </w:p>
+    <w:p>
+      <w:r>
+        <w:tab/>
+      </w:r>
+      <w:r>
+        <w:t>+ Cấp mật khẩu số (passcode) sử dụng được một lần</w:t>
+      </w:r>
+    </w:p>
+    <w:p>
+      <w:r>
+        <w:tab/>
+        <w:t>+ Đổi mật khẩu tài khoản của admin</w:t>
+      </w:r>
+    </w:p>
+    <w:p>
+      <w:r>
+        <w:tab/>
+        <w:t xml:space="preserve">+ </w:t>
+      </w:r>
+      <w:r>
+        <w:t>Xem video trực tiếp được chiếu từ từ camera</w:t>
+      </w:r>
+    </w:p>
+    <w:p>
+      <w:r>
+        <w:tab/>
+        <w:t xml:space="preserve">+ </w:t>
+      </w:r>
+      <w:r>
+        <w:t xml:space="preserve">Chức năng mở cửa từ xa </w:t>
+      </w:r>
+      <w:r>
+        <w:t xml:space="preserve"> </w:t>
+      </w:r>
+    </w:p>
+    <w:p>
+      <w:pPr>
+        <w:rPr>
+          <w:b/>
+          <w:bCs/>
+        </w:rPr>
+      </w:pPr>
+      <w:r>
+        <w:rPr>
+          <w:b/>
+          <w:bCs/>
+        </w:rPr>
+        <w:t xml:space="preserve">- Cảnh báo </w:t>
+      </w:r>
+      <w:r>
+        <w:rPr>
+          <w:b/>
+          <w:bCs/>
+        </w:rPr>
+        <w:t xml:space="preserve">thông qua </w:t>
+      </w:r>
+      <w:r>
+        <w:rPr>
+          <w:b/>
+          <w:bCs/>
+        </w:rPr>
+        <w:t xml:space="preserve">sms: </w:t>
+      </w:r>
+    </w:p>
+    <w:p>
+      <w:pPr>
+        <w:ind w:firstLine="720"/>
+      </w:pPr>
+      <w:r>
+        <w:t xml:space="preserve">+ Cố tình quét gương mặt bị sai </w:t>
+      </w:r>
+      <w:r>
+        <w:t xml:space="preserve">hơn </w:t>
+      </w:r>
+      <w:r>
+        <w:t>5 lần</w:t>
+      </w:r>
+      <w:r>
+        <w:t xml:space="preserve"> =&gt; cảnh báo về điện thoại, khóa chức năng nhận diện gương mặt</w:t>
+      </w:r>
+      <w:r>
+        <w:t>, có thể mở lại bằng website</w:t>
+      </w:r>
+    </w:p>
+    <w:p>
+      <w:pPr>
+        <w:ind w:firstLine="720"/>
+      </w:pPr>
+      <w:r>
+        <w:t xml:space="preserve">+ Cố tình nhập mật khẩu số </w:t>
+      </w:r>
+      <w:r>
+        <w:t xml:space="preserve">hơn 5 lần =&gt; cảnh báo về điện thoại, khóa tạm thời chức năng nhập mật khẩu </w:t>
+      </w:r>
+      <w:r>
+        <w:t xml:space="preserve">60s, sau 60s, nếu vẫn có sai hơn 5 lần, </w:t>
+      </w:r>
+      <w:r>
+        <w:t>tăng thêm 300s cho mỗi lần.</w:t>
+      </w:r>
+    </w:p>
+    <w:p>
+      <w:pPr>
+        <w:ind w:firstLine="720"/>
+        <w:rPr>
+          <w:highlight w:val="yellow"/>
+        </w:rPr>
+      </w:pPr>
+      <w:r>
+        <w:rPr>
+          <w:highlight w:val="yellow"/>
+        </w:rPr>
+        <w:t>+ Tin nhắn được gửi về số điện thoại của admin</w:t>
+      </w:r>
+    </w:p>
+    <w:p>
+      <w:pPr>
+        <w:ind w:firstLine="720"/>
+      </w:pPr>
+      <w:r>
+        <w:rPr>
+          <w:highlight w:val="yellow"/>
+        </w:rPr>
+        <w:t>+ Nội dung tin nhắn gồm: nội dung cảnh báo</w:t>
+      </w:r>
+    </w:p>
+    <w:p>
+      <w:pPr>
+        <w:rPr>
+          <w:b/>
+          <w:bCs/>
+          <w:sz w:val="32"/>
+          <w:szCs w:val="32"/>
+        </w:rPr>
+      </w:pPr>
+      <w:r>
+        <w:rPr>
+          <w:b/>
+          <w:bCs/>
+          <w:sz w:val="32"/>
+          <w:szCs w:val="32"/>
+        </w:rPr>
+        <w:lastRenderedPageBreak/>
+        <w:t xml:space="preserve">2. Một số chức năng khác </w:t>
+      </w:r>
+    </w:p>
+    <w:p>
+      <w:r>
+        <w:t xml:space="preserve">- Khi có chuông cửa, bên trong nhà có màn hình hiển thị để có thể xem được người đang đứng trước cửa </w:t>
+      </w:r>
+    </w:p>
+    <w:p>
+      <w:r>
+        <w:t xml:space="preserve">- Màn hình LCD </w:t>
+      </w:r>
+      <w:r>
+        <w:t>bên ngoài hiển thị chữ (yêu cầu nhập mật khẩu, yêu cầu quét mặt,…)</w:t>
+      </w:r>
+    </w:p>
+    <w:p>
+      <w:r>
         <w:t xml:space="preserve">- </w:t>
       </w:r>
       <w:r>
-        <w:t xml:space="preserve">Mở khóa bằng nhận diện gương mặt: tăng khả năng bảo mật, có thể kết hợp với lại </w:t>
-      </w:r>
-      <w:proofErr w:type="gramStart"/>
-      <w:r>
-        <w:t>hệ  thống</w:t>
-      </w:r>
-      <w:proofErr w:type="gramEnd"/>
-      <w:r>
-        <w:t xml:space="preserve"> lưu trữ lại lịch sử mở cửa (hình ảnh + thời gian)</w:t>
-      </w:r>
-    </w:p>
-    <w:p>
-      <w:r>
-        <w:tab/>
-        <w:t xml:space="preserve"> + Đối tượng sử dụng: người lớn hoặc trẻ em (&gt; 1m3) (vì module camera được đặt cao khoảng 1m3)</w:t>
-      </w:r>
-    </w:p>
-    <w:p>
-      <w:r>
-        <w:tab/>
-        <w:t>+ Điều kiện sử dụng: có ánh sáng (ở mức vừa phải)</w:t>
-      </w:r>
-    </w:p>
-    <w:p>
-      <w:r>
-        <w:tab/>
-        <w:t>+ Lưu được bao nhiêu gương mặt? Lưu ở đâu?</w:t>
-      </w:r>
-    </w:p>
-    <w:p>
-      <w:r>
-        <w:t>- Mở khóa bằng vân tay: l</w:t>
-      </w:r>
-      <w:r>
-        <w:t>ựa chọn bảo mật khác cho cửa</w:t>
-      </w:r>
-    </w:p>
-    <w:p>
-      <w:pPr>
-        <w:ind w:firstLine="720"/>
-      </w:pPr>
-      <w:r>
-        <w:t>+ Đối tượng sử dụng: trẻ em dưới 1m3 không đủ chiều cao để sử dụng gương mặt hoặc cả người lớn</w:t>
-      </w:r>
-    </w:p>
-    <w:p>
-      <w:r>
-        <w:tab/>
-        <w:t>+ Điều kiện sử dụng: cả trời tối hoặc sáng</w:t>
-      </w:r>
-    </w:p>
-    <w:p>
-      <w:r>
-        <w:t xml:space="preserve">- Mở khóa bằng mật khẩu số: </w:t>
-      </w:r>
-      <w:r>
-        <w:t>giải quyết những trường hợp gương mặt hoặc vân tay không nhận diện được, hoặc trường hợp có thể cho một người khác (người quen) vào nhà của mình, chỉ cần nói mật khẩu cho họ</w:t>
-      </w:r>
-    </w:p>
-    <w:p>
-      <w:pPr>
-        <w:ind w:left="720"/>
-      </w:pPr>
-      <w:r>
-        <w:t>+ Cơ chế xác thực chống nhìn trộm: nhập một chuỗi số ngẫu nhiên, miễn trong chuỗi đó có chứa 4/6 số mật khẩu thì cửa sẽ được mở. Cơ chế này cũng giải quyết được vấn đề khi mình nhập sai mật khẩu, mình có thể tiếp tục nhập mật khẩu đúng mà không cần bấm xóa mật khẩu đã sai đi.</w:t>
-      </w:r>
-    </w:p>
-    <w:p>
-      <w:pPr>
-        <w:ind w:left="720"/>
-      </w:pPr>
-      <w:r>
-        <w:t>+ Cấp mật khẩu dùng một lần thông qua website</w:t>
-      </w:r>
-    </w:p>
-    <w:p>
-      <w:r>
-        <w:t>- Website: gồm những chức năng:</w:t>
-      </w:r>
-    </w:p>
-    <w:p>
-      <w:r>
-        <w:tab/>
-        <w:t>+ Có hệ thống đăng nhập (user/password)</w:t>
-      </w:r>
-    </w:p>
-    <w:p>
-      <w:r>
-        <w:tab/>
-        <w:t>+ Tra cứu lịch sử ra/vào cửa: hình ảnh + thời gian chi tiết</w:t>
-      </w:r>
-    </w:p>
-    <w:p>
-      <w:r>
-        <w:tab/>
-        <w:t>+ Trích xuất lịch sử thành file .csv</w:t>
-      </w:r>
-    </w:p>
-    <w:p>
-      <w:r>
-        <w:tab/>
-        <w:t>+ Cấp mật khẩu số (passcode) một lần</w:t>
-      </w:r>
-    </w:p>
-    <w:p>
-      <w:r>
-        <w:tab/>
-        <w:t>+ Trực tiếp video từ camera</w:t>
-      </w:r>
-    </w:p>
-    <w:p>
-      <w:r>
-        <w:tab/>
-        <w:t>+ Mở cửa từ xa</w:t>
-      </w:r>
-      <w:r>
-        <w:t xml:space="preserve"> </w:t>
-      </w:r>
-    </w:p>
-    <w:p>
-      <w:r>
-        <w:tab/>
-        <w:t>+ Thông báo dung lượng pin của khóa</w:t>
-      </w:r>
-    </w:p>
-    <w:p>
-      <w:r>
-        <w:lastRenderedPageBreak/>
-        <w:tab/>
-        <w:t>+ Chỉ được truy cập thông qua mạng nội bộ (giới hạn đề tài)</w:t>
-      </w:r>
-    </w:p>
-    <w:p>
-      <w:r>
-        <w:t>- Cảnh báo sms: khi nhận dạng sai 5 lần đối với gương mặt hoặc vân tay, sai 3 lần đối với mặt khẩu số.</w:t>
-      </w:r>
-    </w:p>
-    <w:p>
-      <w:r>
-        <w:t>- Màn hình LCD hiển thị giao hiện nhập mở khẩu, thông báo nhận dạng đúng/sai</w:t>
-      </w:r>
-    </w:p>
-    <w:p>
-      <w:r>
-        <w:t>- Tích hợp màn hình hiển thị bên trong cửa để xem người bên ngoài nhấn chuông là ai (khi có khách nhấn chuông, thì camera chuyển sang chế độ streaming và streaming mặt khách vô trong nhà)</w:t>
-      </w:r>
-    </w:p>
-    <w:p>
-      <w:r>
-        <w:t>- Tích hợp chìa khóa cơ để mở cửa trường hợp nhà mất điện.</w:t>
-      </w:r>
-      <w:r>
-        <w:t xml:space="preserve">    </w:t>
-      </w:r>
-    </w:p>
-    <w:p/>
+        <w:t>Nút nhấn khẩn cấp ở bên trong</w:t>
+      </w:r>
+      <w:r>
+        <w:t xml:space="preserve"> nhà</w:t>
+      </w:r>
+      <w:r>
+        <w:t xml:space="preserve">: khi nhấn thì </w:t>
+      </w:r>
+      <w:r>
+        <w:t>sẽ luôn mở khóa cửa.</w:t>
+      </w:r>
+    </w:p>
+    <w:p>
+      <w:pPr>
+        <w:rPr>
+          <w:b/>
+          <w:bCs/>
+          <w:sz w:val="32"/>
+          <w:szCs w:val="32"/>
+        </w:rPr>
+      </w:pPr>
+      <w:r>
+        <w:rPr>
+          <w:b/>
+          <w:bCs/>
+          <w:sz w:val="32"/>
+          <w:szCs w:val="32"/>
+        </w:rPr>
+        <w:t xml:space="preserve">3. </w:t>
+      </w:r>
+      <w:r>
+        <w:rPr>
+          <w:b/>
+          <w:bCs/>
+          <w:sz w:val="32"/>
+          <w:szCs w:val="32"/>
+        </w:rPr>
+        <w:t>Đặc điểm khóa</w:t>
+      </w:r>
+    </w:p>
+    <w:p>
+      <w:pPr>
+        <w:rPr>
+          <w:szCs w:val="26"/>
+        </w:rPr>
+      </w:pPr>
+      <w:r>
+        <w:rPr>
+          <w:szCs w:val="26"/>
+        </w:rPr>
+        <w:t>- Chốt khóa cửa</w:t>
+      </w:r>
+      <w:r>
+        <w:rPr>
+          <w:szCs w:val="26"/>
+        </w:rPr>
+        <w:t xml:space="preserve"> được giả lập bằng chốt ly sử dụng điện áp 12VDC</w:t>
+      </w:r>
+    </w:p>
+    <w:p>
+      <w:pPr>
+        <w:rPr>
+          <w:b/>
+          <w:bCs/>
+          <w:sz w:val="32"/>
+          <w:szCs w:val="32"/>
+        </w:rPr>
+      </w:pPr>
+      <w:r>
+        <w:rPr>
+          <w:b/>
+          <w:bCs/>
+          <w:sz w:val="32"/>
+          <w:szCs w:val="32"/>
+        </w:rPr>
+        <w:t>4</w:t>
+      </w:r>
+      <w:r>
+        <w:rPr>
+          <w:b/>
+          <w:bCs/>
+          <w:sz w:val="32"/>
+          <w:szCs w:val="32"/>
+        </w:rPr>
+        <w:t xml:space="preserve">. </w:t>
+      </w:r>
+      <w:r>
+        <w:rPr>
+          <w:b/>
+          <w:bCs/>
+          <w:sz w:val="32"/>
+          <w:szCs w:val="32"/>
+        </w:rPr>
+        <w:t>Sơ đồ khối</w:t>
+      </w:r>
+    </w:p>
     <w:p/>
     <w:p/>
     <w:sectPr>
@@ -628,6 +903,7 @@
   <w:style w:type="paragraph" w:default="1" w:styleId="Normal">
     <w:name w:val="Normal"/>
     <w:qFormat/>
+    <w:rsid w:val="00BD4713"/>
   </w:style>
   <w:style w:type="character" w:default="1" w:styleId="DefaultParagraphFont">
     <w:name w:val="Default Paragraph Font"/>
